--- a/Proyecto software/entrega 3/pruebas/CU-4.docx
+++ b/Proyecto software/entrega 3/pruebas/CU-4.docx
@@ -1321,7 +1321,17 @@
                 <w:szCs w:val="18"/>
                 <w:lang w:eastAsia="es-CO"/>
               </w:rPr>
-              <w:t>circasia</w:t>
+              <w:t>C</w:t>
+            </w:r>
+            <w:r>
+              <w:rPr>
+                <w:rFonts w:ascii="Tahoma" w:eastAsia="Times New Roman" w:hAnsi="Tahoma" w:cs="Tahoma"/>
+                <w:color w:val="000000"/>
+                <w:sz w:val="18"/>
+                <w:szCs w:val="18"/>
+                <w:lang w:eastAsia="es-CO"/>
+              </w:rPr>
+              <w:t>ircasia</w:t>
             </w:r>
           </w:p>
         </w:tc>
@@ -2970,8 +2980,6 @@
           <w:rFonts w:ascii="Tahoma" w:hAnsi="Tahoma"/>
         </w:rPr>
       </w:pPr>
-      <w:bookmarkStart w:id="0" w:name="_GoBack"/>
-      <w:bookmarkEnd w:id="0"/>
       <w:r>
         <w:rPr>
           <w:noProof/>
@@ -3009,6 +3017,8 @@
           <w:rFonts w:ascii="Tahoma" w:hAnsi="Tahoma"/>
         </w:rPr>
       </w:pPr>
+      <w:bookmarkStart w:id="0" w:name="_GoBack"/>
+      <w:bookmarkEnd w:id="0"/>
     </w:p>
     <w:p>
       <w:pPr>
@@ -3253,12 +3263,14 @@
         <w:rPr>
           <w:rFonts w:ascii="Tahoma" w:hAnsi="Tahoma"/>
           <w:b/>
-        </w:rPr>
-      </w:pPr>
-      <w:r>
-        <w:rPr>
-          <w:rFonts w:ascii="Tahoma" w:hAnsi="Tahoma"/>
-          <w:b/>
+          <w:lang w:val="en-US"/>
+        </w:rPr>
+      </w:pPr>
+      <w:r>
+        <w:rPr>
+          <w:rFonts w:ascii="Tahoma" w:hAnsi="Tahoma"/>
+          <w:b/>
+          <w:lang w:val="en-US"/>
         </w:rPr>
         <w:t xml:space="preserve">2.7. </w:t>
       </w:r>
@@ -3267,6 +3279,7 @@
         <w:rPr>
           <w:rFonts w:ascii="Tahoma" w:hAnsi="Tahoma"/>
           <w:b/>
+          <w:lang w:val="en-US"/>
         </w:rPr>
         <w:t>Intercase</w:t>
       </w:r>
@@ -3275,121 +3288,97 @@
         <w:rPr>
           <w:rFonts w:ascii="Tahoma" w:hAnsi="Tahoma"/>
           <w:b/>
-        </w:rPr>
-        <w:t xml:space="preserve"> </w:t>
-      </w:r>
-      <w:proofErr w:type="spellStart"/>
-      <w:r>
-        <w:rPr>
-          <w:rFonts w:ascii="Tahoma" w:hAnsi="Tahoma"/>
-          <w:b/>
-        </w:rPr>
-        <w:t>dependencies</w:t>
-      </w:r>
-      <w:proofErr w:type="spellEnd"/>
-    </w:p>
-    <w:p>
-      <w:pPr>
-        <w:spacing w:after="0" w:line="240" w:lineRule="auto"/>
-        <w:jc w:val="both"/>
-        <w:rPr>
-          <w:rFonts w:ascii="Tahoma" w:hAnsi="Tahoma"/>
-        </w:rPr>
-      </w:pPr>
-    </w:p>
-    <w:p>
-      <w:pPr>
-        <w:spacing w:after="0" w:line="240" w:lineRule="auto"/>
-        <w:jc w:val="both"/>
-        <w:rPr>
-          <w:rFonts w:ascii="Tahoma" w:hAnsi="Tahoma"/>
-        </w:rPr>
-      </w:pPr>
-    </w:p>
-    <w:p>
-      <w:pPr>
-        <w:spacing w:after="0" w:line="240" w:lineRule="auto"/>
-        <w:jc w:val="both"/>
-        <w:rPr>
-          <w:rFonts w:ascii="Tahoma" w:hAnsi="Tahoma"/>
-          <w:b/>
-        </w:rPr>
-      </w:pPr>
-      <w:r>
-        <w:rPr>
-          <w:rFonts w:ascii="Tahoma" w:hAnsi="Tahoma"/>
-          <w:b/>
-        </w:rPr>
-        <w:t xml:space="preserve">3. Global (once per </w:t>
-      </w:r>
-      <w:proofErr w:type="spellStart"/>
-      <w:r>
-        <w:rPr>
-          <w:rFonts w:ascii="Tahoma" w:hAnsi="Tahoma"/>
-          <w:b/>
-        </w:rPr>
-        <w:t>document</w:t>
-      </w:r>
-      <w:proofErr w:type="spellEnd"/>
-      <w:r>
-        <w:rPr>
-          <w:rFonts w:ascii="Tahoma" w:hAnsi="Tahoma"/>
-          <w:b/>
-        </w:rPr>
-        <w:t>)</w:t>
-      </w:r>
-    </w:p>
-    <w:p>
-      <w:pPr>
-        <w:spacing w:after="0" w:line="240" w:lineRule="auto"/>
-        <w:jc w:val="both"/>
-        <w:rPr>
-          <w:rFonts w:ascii="Tahoma" w:hAnsi="Tahoma"/>
-          <w:b/>
-        </w:rPr>
-      </w:pPr>
-    </w:p>
-    <w:p>
-      <w:pPr>
-        <w:spacing w:after="0" w:line="240" w:lineRule="auto"/>
-        <w:jc w:val="both"/>
-        <w:rPr>
-          <w:rFonts w:ascii="Tahoma" w:hAnsi="Tahoma"/>
-          <w:b/>
-        </w:rPr>
-      </w:pPr>
-      <w:r>
-        <w:rPr>
-          <w:rFonts w:ascii="Tahoma" w:hAnsi="Tahoma"/>
-          <w:b/>
-        </w:rPr>
-        <w:t xml:space="preserve">3.1. </w:t>
-      </w:r>
-      <w:proofErr w:type="spellStart"/>
-      <w:r>
-        <w:rPr>
-          <w:rFonts w:ascii="Tahoma" w:hAnsi="Tahoma"/>
-          <w:b/>
-        </w:rPr>
-        <w:t>Glossary</w:t>
-      </w:r>
-      <w:proofErr w:type="spellEnd"/>
-    </w:p>
-    <w:p>
-      <w:pPr>
-        <w:spacing w:after="0" w:line="240" w:lineRule="auto"/>
-        <w:jc w:val="both"/>
-        <w:rPr>
-          <w:rFonts w:ascii="Tahoma" w:hAnsi="Tahoma"/>
-        </w:rPr>
-      </w:pPr>
-    </w:p>
-    <w:p>
-      <w:pPr>
-        <w:spacing w:after="0" w:line="240" w:lineRule="auto"/>
-        <w:jc w:val="both"/>
-        <w:rPr>
-          <w:rFonts w:ascii="Tahoma" w:hAnsi="Tahoma"/>
+          <w:lang w:val="en-US"/>
+        </w:rPr>
+        <w:t xml:space="preserve"> dependencies</w:t>
+      </w:r>
+    </w:p>
+    <w:p>
+      <w:pPr>
+        <w:spacing w:after="0" w:line="240" w:lineRule="auto"/>
+        <w:jc w:val="both"/>
+        <w:rPr>
+          <w:rFonts w:ascii="Tahoma" w:hAnsi="Tahoma"/>
+          <w:lang w:val="en-US"/>
+        </w:rPr>
+      </w:pPr>
+    </w:p>
+    <w:p>
+      <w:pPr>
+        <w:spacing w:after="0" w:line="240" w:lineRule="auto"/>
+        <w:jc w:val="both"/>
+        <w:rPr>
+          <w:rFonts w:ascii="Tahoma" w:hAnsi="Tahoma"/>
+          <w:lang w:val="en-US"/>
+        </w:rPr>
+      </w:pPr>
+    </w:p>
+    <w:p>
+      <w:pPr>
+        <w:spacing w:after="0" w:line="240" w:lineRule="auto"/>
+        <w:jc w:val="both"/>
+        <w:rPr>
+          <w:rFonts w:ascii="Tahoma" w:hAnsi="Tahoma"/>
+          <w:b/>
+          <w:lang w:val="en-US"/>
+        </w:rPr>
+      </w:pPr>
+      <w:r>
+        <w:rPr>
+          <w:rFonts w:ascii="Tahoma" w:hAnsi="Tahoma"/>
+          <w:b/>
+          <w:lang w:val="en-US"/>
+        </w:rPr>
+        <w:t>3. Global (once per document)</w:t>
+      </w:r>
+    </w:p>
+    <w:p>
+      <w:pPr>
+        <w:spacing w:after="0" w:line="240" w:lineRule="auto"/>
+        <w:jc w:val="both"/>
+        <w:rPr>
+          <w:rFonts w:ascii="Tahoma" w:hAnsi="Tahoma"/>
+          <w:b/>
+          <w:lang w:val="en-US"/>
+        </w:rPr>
+      </w:pPr>
+    </w:p>
+    <w:p>
+      <w:pPr>
+        <w:spacing w:after="0" w:line="240" w:lineRule="auto"/>
+        <w:jc w:val="both"/>
+        <w:rPr>
+          <w:rFonts w:ascii="Tahoma" w:hAnsi="Tahoma"/>
+          <w:b/>
+          <w:lang w:val="en-US"/>
+        </w:rPr>
+      </w:pPr>
+      <w:r>
+        <w:rPr>
+          <w:rFonts w:ascii="Tahoma" w:hAnsi="Tahoma"/>
+          <w:b/>
+          <w:lang w:val="en-US"/>
+        </w:rPr>
+        <w:t>3.1. Glossary</w:t>
+      </w:r>
+    </w:p>
+    <w:p>
+      <w:pPr>
+        <w:spacing w:after="0" w:line="240" w:lineRule="auto"/>
+        <w:jc w:val="both"/>
+        <w:rPr>
+          <w:rFonts w:ascii="Tahoma" w:hAnsi="Tahoma"/>
+          <w:lang w:val="en-US"/>
+        </w:rPr>
+      </w:pPr>
+    </w:p>
+    <w:p>
+      <w:pPr>
+        <w:spacing w:after="0" w:line="240" w:lineRule="auto"/>
+        <w:jc w:val="both"/>
+        <w:rPr>
+          <w:rFonts w:ascii="Tahoma" w:hAnsi="Tahoma"/>
+          <w:lang w:val="en-US"/>
         </w:rPr>
       </w:pPr>
     </w:p>
@@ -4145,11 +4134,11 @@
           <c:showBubbleSize val="0"/>
         </c:dLbls>
         <c:gapWidth val="150"/>
-        <c:axId val="29379968"/>
-        <c:axId val="94663808"/>
+        <c:axId val="130183552"/>
+        <c:axId val="130185088"/>
       </c:barChart>
       <c:catAx>
-        <c:axId val="29379968"/>
+        <c:axId val="130183552"/>
         <c:scaling>
           <c:orientation val="minMax"/>
         </c:scaling>
@@ -4158,7 +4147,7 @@
         <c:majorTickMark val="out"/>
         <c:minorTickMark val="none"/>
         <c:tickLblPos val="nextTo"/>
-        <c:crossAx val="94663808"/>
+        <c:crossAx val="130185088"/>
         <c:crosses val="autoZero"/>
         <c:auto val="1"/>
         <c:lblAlgn val="ctr"/>
@@ -4166,7 +4155,7 @@
         <c:noMultiLvlLbl val="0"/>
       </c:catAx>
       <c:valAx>
-        <c:axId val="94663808"/>
+        <c:axId val="130185088"/>
         <c:scaling>
           <c:orientation val="minMax"/>
         </c:scaling>
@@ -4177,7 +4166,7 @@
         <c:majorTickMark val="out"/>
         <c:minorTickMark val="none"/>
         <c:tickLblPos val="nextTo"/>
-        <c:crossAx val="29379968"/>
+        <c:crossAx val="130183552"/>
         <c:crosses val="autoZero"/>
         <c:crossBetween val="between"/>
       </c:valAx>
@@ -4305,11 +4294,11 @@
           <c:showBubbleSize val="0"/>
         </c:dLbls>
         <c:gapWidth val="150"/>
-        <c:axId val="94672000"/>
-        <c:axId val="94673536"/>
+        <c:axId val="130213760"/>
+        <c:axId val="130215296"/>
       </c:barChart>
       <c:dateAx>
-        <c:axId val="94672000"/>
+        <c:axId val="130213760"/>
         <c:scaling>
           <c:orientation val="minMax"/>
         </c:scaling>
@@ -4318,14 +4307,14 @@
         <c:majorTickMark val="out"/>
         <c:minorTickMark val="none"/>
         <c:tickLblPos val="nextTo"/>
-        <c:crossAx val="94673536"/>
+        <c:crossAx val="130215296"/>
         <c:crosses val="autoZero"/>
         <c:auto val="0"/>
         <c:lblOffset val="100"/>
         <c:baseTimeUnit val="days"/>
       </c:dateAx>
       <c:valAx>
-        <c:axId val="94673536"/>
+        <c:axId val="130215296"/>
         <c:scaling>
           <c:orientation val="minMax"/>
         </c:scaling>
@@ -4336,7 +4325,7 @@
         <c:majorTickMark val="out"/>
         <c:minorTickMark val="none"/>
         <c:tickLblPos val="nextTo"/>
-        <c:crossAx val="94672000"/>
+        <c:crossAx val="130213760"/>
         <c:crosses val="autoZero"/>
         <c:crossBetween val="between"/>
       </c:valAx>

--- a/Proyecto software/entrega 3/pruebas/CU-4.docx
+++ b/Proyecto software/entrega 3/pruebas/CU-4.docx
@@ -357,7 +357,7 @@
       <w:hyperlink r:id="rId5" w:history="1">
         <w:r>
           <w:rPr>
-            <w:rStyle w:val="Hipervnculo"/>
+            <w:rStyle w:val="Hyperlink"/>
             <w:rFonts w:ascii="Tahoma" w:hAnsi="Tahoma"/>
           </w:rPr>
           <w:t>Casos_de_uso.doc</w:t>
@@ -395,168 +395,6 @@
           <w:b/>
           <w:lang w:val="en-US"/>
         </w:rPr>
-        <w:t xml:space="preserve">1.2. </w:t>
-      </w:r>
-      <w:r>
-        <w:rPr>
-          <w:rFonts w:ascii="Tahoma" w:hAnsi="Tahoma"/>
-          <w:b/>
-          <w:lang w:val="en-US"/>
-        </w:rPr>
-        <w:t>Scope</w:t>
-      </w:r>
-    </w:p>
-    <w:p>
-      <w:pPr>
-        <w:spacing w:after="0" w:line="240" w:lineRule="auto"/>
-        <w:jc w:val="both"/>
-        <w:rPr>
-          <w:rFonts w:ascii="Tahoma" w:hAnsi="Tahoma"/>
-          <w:lang w:val="en-US"/>
-        </w:rPr>
-      </w:pPr>
-    </w:p>
-    <w:p>
-      <w:pPr>
-        <w:spacing w:after="0" w:line="240" w:lineRule="auto"/>
-        <w:jc w:val="both"/>
-        <w:rPr>
-          <w:rFonts w:ascii="Tahoma" w:hAnsi="Tahoma"/>
-          <w:lang w:val="en-US"/>
-        </w:rPr>
-      </w:pPr>
-    </w:p>
-    <w:p>
-      <w:pPr>
-        <w:spacing w:after="0" w:line="240" w:lineRule="auto"/>
-        <w:jc w:val="both"/>
-        <w:rPr>
-          <w:rFonts w:ascii="Tahoma" w:hAnsi="Tahoma"/>
-          <w:b/>
-          <w:lang w:val="en-US"/>
-        </w:rPr>
-      </w:pPr>
-      <w:r>
-        <w:rPr>
-          <w:rFonts w:ascii="Tahoma" w:hAnsi="Tahoma"/>
-          <w:b/>
-          <w:lang w:val="en-US"/>
-        </w:rPr>
-        <w:t>1.3. References</w:t>
-      </w:r>
-    </w:p>
-    <w:p>
-      <w:pPr>
-        <w:spacing w:after="0" w:line="240" w:lineRule="auto"/>
-        <w:jc w:val="both"/>
-        <w:rPr>
-          <w:rFonts w:ascii="Tahoma" w:hAnsi="Tahoma"/>
-          <w:lang w:val="en-US"/>
-        </w:rPr>
-      </w:pPr>
-    </w:p>
-    <w:p>
-      <w:pPr>
-        <w:spacing w:after="0" w:line="240" w:lineRule="auto"/>
-        <w:jc w:val="both"/>
-        <w:rPr>
-          <w:rFonts w:ascii="Tahoma" w:hAnsi="Tahoma"/>
-          <w:lang w:val="en-US"/>
-        </w:rPr>
-      </w:pPr>
-    </w:p>
-    <w:p>
-      <w:pPr>
-        <w:spacing w:after="0" w:line="240" w:lineRule="auto"/>
-        <w:jc w:val="both"/>
-        <w:rPr>
-          <w:rFonts w:ascii="Tahoma" w:hAnsi="Tahoma"/>
-          <w:b/>
-          <w:lang w:val="en-US"/>
-        </w:rPr>
-      </w:pPr>
-      <w:r>
-        <w:rPr>
-          <w:rFonts w:ascii="Tahoma" w:hAnsi="Tahoma"/>
-          <w:b/>
-          <w:lang w:val="en-US"/>
-        </w:rPr>
-        <w:t>1.4. Context</w:t>
-      </w:r>
-    </w:p>
-    <w:p>
-      <w:pPr>
-        <w:spacing w:after="0" w:line="240" w:lineRule="auto"/>
-        <w:jc w:val="both"/>
-        <w:rPr>
-          <w:rFonts w:ascii="Tahoma" w:hAnsi="Tahoma"/>
-          <w:lang w:val="en-US"/>
-        </w:rPr>
-      </w:pPr>
-    </w:p>
-    <w:p>
-      <w:pPr>
-        <w:spacing w:after="0" w:line="240" w:lineRule="auto"/>
-        <w:jc w:val="both"/>
-        <w:rPr>
-          <w:rFonts w:ascii="Tahoma" w:hAnsi="Tahoma"/>
-          <w:lang w:val="en-US"/>
-        </w:rPr>
-      </w:pPr>
-    </w:p>
-    <w:p>
-      <w:pPr>
-        <w:spacing w:after="0" w:line="240" w:lineRule="auto"/>
-        <w:jc w:val="both"/>
-        <w:rPr>
-          <w:rFonts w:ascii="Tahoma" w:hAnsi="Tahoma"/>
-          <w:b/>
-          <w:lang w:val="en-US"/>
-        </w:rPr>
-      </w:pPr>
-      <w:r>
-        <w:rPr>
-          <w:rFonts w:ascii="Tahoma" w:hAnsi="Tahoma"/>
-          <w:b/>
-          <w:lang w:val="en-US"/>
-        </w:rPr>
-        <w:t>1.5. Notation for description</w:t>
-      </w:r>
-    </w:p>
-    <w:p>
-      <w:pPr>
-        <w:rPr>
-          <w:rFonts w:ascii="Tahoma" w:hAnsi="Tahoma"/>
-          <w:b/>
-          <w:lang w:val="en-US"/>
-        </w:rPr>
-      </w:pPr>
-      <w:r>
-        <w:rPr>
-          <w:rFonts w:ascii="Tahoma" w:hAnsi="Tahoma"/>
-          <w:b/>
-          <w:lang w:val="en-US"/>
-        </w:rPr>
-        <w:br w:type="page"/>
-      </w:r>
-    </w:p>
-    <w:p>
-      <w:pPr>
-        <w:spacing w:after="0" w:line="240" w:lineRule="auto"/>
-        <w:jc w:val="both"/>
-        <w:rPr>
-          <w:rFonts w:ascii="Tahoma" w:hAnsi="Tahoma"/>
-          <w:b/>
-          <w:lang w:val="en-US"/>
-        </w:rPr>
-      </w:pPr>
-      <w:r>
-        <w:rPr>
-          <w:rFonts w:ascii="Tahoma" w:hAnsi="Tahoma"/>
-          <w:b/>
-          <w:lang w:val="en-US"/>
-        </w:rPr>
-        <w:lastRenderedPageBreak/>
         <w:t>2. Details (once per test case)</w:t>
       </w:r>
     </w:p>
@@ -1875,6 +1713,7 @@
                 <w:color w:val="000000"/>
                 <w:lang w:eastAsia="es-CO"/>
               </w:rPr>
+              <w:lastRenderedPageBreak/>
               <w:t xml:space="preserve">estrato </w:t>
             </w:r>
           </w:p>
@@ -3017,8 +2856,6 @@
           <w:rFonts w:ascii="Tahoma" w:hAnsi="Tahoma"/>
         </w:rPr>
       </w:pPr>
-      <w:bookmarkStart w:id="0" w:name="_GoBack"/>
-      <w:bookmarkEnd w:id="0"/>
     </w:p>
     <w:p>
       <w:pPr>
@@ -3186,286 +3023,9 @@
         </w:rPr>
         <w:t>PROTOCOLO DE CONEXIÓN:</w:t>
       </w:r>
-    </w:p>
-    <w:p>
-      <w:pPr>
-        <w:spacing w:after="0" w:line="240" w:lineRule="auto"/>
-        <w:jc w:val="both"/>
-        <w:rPr>
-          <w:rFonts w:ascii="Tahoma" w:hAnsi="Tahoma"/>
-        </w:rPr>
-      </w:pPr>
-    </w:p>
-    <w:p>
-      <w:pPr>
-        <w:spacing w:after="0" w:line="240" w:lineRule="auto"/>
-        <w:jc w:val="both"/>
-        <w:rPr>
-          <w:rFonts w:ascii="Tahoma" w:hAnsi="Tahoma"/>
-          <w:b/>
-        </w:rPr>
-      </w:pPr>
-      <w:r>
-        <w:rPr>
-          <w:rFonts w:ascii="Tahoma" w:hAnsi="Tahoma"/>
-          <w:b/>
-        </w:rPr>
-        <w:t xml:space="preserve">2.6. </w:t>
-      </w:r>
-      <w:proofErr w:type="spellStart"/>
-      <w:r>
-        <w:rPr>
-          <w:rFonts w:ascii="Tahoma" w:hAnsi="Tahoma"/>
-          <w:b/>
-        </w:rPr>
-        <w:t>Special</w:t>
-      </w:r>
-      <w:proofErr w:type="spellEnd"/>
-      <w:r>
-        <w:rPr>
-          <w:rFonts w:ascii="Tahoma" w:hAnsi="Tahoma"/>
-          <w:b/>
-        </w:rPr>
-        <w:t xml:space="preserve"> procedural </w:t>
-      </w:r>
-      <w:proofErr w:type="spellStart"/>
-      <w:r>
-        <w:rPr>
-          <w:rFonts w:ascii="Tahoma" w:hAnsi="Tahoma"/>
-          <w:b/>
-        </w:rPr>
-        <w:t>requirements</w:t>
-      </w:r>
-      <w:proofErr w:type="spellEnd"/>
-    </w:p>
-    <w:p>
-      <w:pPr>
-        <w:spacing w:after="0" w:line="240" w:lineRule="auto"/>
-        <w:jc w:val="both"/>
-        <w:rPr>
-          <w:rFonts w:ascii="Tahoma" w:hAnsi="Tahoma"/>
-        </w:rPr>
-      </w:pPr>
-    </w:p>
-    <w:p>
-      <w:pPr>
-        <w:spacing w:after="0" w:line="240" w:lineRule="auto"/>
-        <w:jc w:val="both"/>
-        <w:rPr>
-          <w:rFonts w:ascii="Tahoma" w:hAnsi="Tahoma"/>
-        </w:rPr>
-      </w:pPr>
-    </w:p>
-    <w:p>
-      <w:pPr>
-        <w:spacing w:after="0" w:line="240" w:lineRule="auto"/>
-        <w:jc w:val="both"/>
-        <w:rPr>
-          <w:rFonts w:ascii="Tahoma" w:hAnsi="Tahoma"/>
-          <w:b/>
-          <w:lang w:val="en-US"/>
-        </w:rPr>
-      </w:pPr>
-      <w:r>
-        <w:rPr>
-          <w:rFonts w:ascii="Tahoma" w:hAnsi="Tahoma"/>
-          <w:b/>
-          <w:lang w:val="en-US"/>
-        </w:rPr>
-        <w:t xml:space="preserve">2.7. </w:t>
-      </w:r>
-      <w:proofErr w:type="spellStart"/>
-      <w:r>
-        <w:rPr>
-          <w:rFonts w:ascii="Tahoma" w:hAnsi="Tahoma"/>
-          <w:b/>
-          <w:lang w:val="en-US"/>
-        </w:rPr>
-        <w:t>Intercase</w:t>
-      </w:r>
-      <w:proofErr w:type="spellEnd"/>
-      <w:r>
-        <w:rPr>
-          <w:rFonts w:ascii="Tahoma" w:hAnsi="Tahoma"/>
-          <w:b/>
-          <w:lang w:val="en-US"/>
-        </w:rPr>
-        <w:t xml:space="preserve"> dependencies</w:t>
-      </w:r>
-    </w:p>
-    <w:p>
-      <w:pPr>
-        <w:spacing w:after="0" w:line="240" w:lineRule="auto"/>
-        <w:jc w:val="both"/>
-        <w:rPr>
-          <w:rFonts w:ascii="Tahoma" w:hAnsi="Tahoma"/>
-          <w:lang w:val="en-US"/>
-        </w:rPr>
-      </w:pPr>
-    </w:p>
-    <w:p>
-      <w:pPr>
-        <w:spacing w:after="0" w:line="240" w:lineRule="auto"/>
-        <w:jc w:val="both"/>
-        <w:rPr>
-          <w:rFonts w:ascii="Tahoma" w:hAnsi="Tahoma"/>
-          <w:lang w:val="en-US"/>
-        </w:rPr>
-      </w:pPr>
-    </w:p>
-    <w:p>
-      <w:pPr>
-        <w:spacing w:after="0" w:line="240" w:lineRule="auto"/>
-        <w:jc w:val="both"/>
-        <w:rPr>
-          <w:rFonts w:ascii="Tahoma" w:hAnsi="Tahoma"/>
-          <w:b/>
-          <w:lang w:val="en-US"/>
-        </w:rPr>
-      </w:pPr>
-      <w:r>
-        <w:rPr>
-          <w:rFonts w:ascii="Tahoma" w:hAnsi="Tahoma"/>
-          <w:b/>
-          <w:lang w:val="en-US"/>
-        </w:rPr>
-        <w:t>3. Global (once per document)</w:t>
-      </w:r>
-    </w:p>
-    <w:p>
-      <w:pPr>
-        <w:spacing w:after="0" w:line="240" w:lineRule="auto"/>
-        <w:jc w:val="both"/>
-        <w:rPr>
-          <w:rFonts w:ascii="Tahoma" w:hAnsi="Tahoma"/>
-          <w:b/>
-          <w:lang w:val="en-US"/>
-        </w:rPr>
-      </w:pPr>
-    </w:p>
-    <w:p>
-      <w:pPr>
-        <w:spacing w:after="0" w:line="240" w:lineRule="auto"/>
-        <w:jc w:val="both"/>
-        <w:rPr>
-          <w:rFonts w:ascii="Tahoma" w:hAnsi="Tahoma"/>
-          <w:b/>
-          <w:lang w:val="en-US"/>
-        </w:rPr>
-      </w:pPr>
-      <w:r>
-        <w:rPr>
-          <w:rFonts w:ascii="Tahoma" w:hAnsi="Tahoma"/>
-          <w:b/>
-          <w:lang w:val="en-US"/>
-        </w:rPr>
-        <w:t>3.1. Glossary</w:t>
-      </w:r>
-    </w:p>
-    <w:p>
-      <w:pPr>
-        <w:spacing w:after="0" w:line="240" w:lineRule="auto"/>
-        <w:jc w:val="both"/>
-        <w:rPr>
-          <w:rFonts w:ascii="Tahoma" w:hAnsi="Tahoma"/>
-          <w:lang w:val="en-US"/>
-        </w:rPr>
-      </w:pPr>
-    </w:p>
-    <w:p>
-      <w:pPr>
-        <w:spacing w:after="0" w:line="240" w:lineRule="auto"/>
-        <w:jc w:val="both"/>
-        <w:rPr>
-          <w:rFonts w:ascii="Tahoma" w:hAnsi="Tahoma"/>
-          <w:lang w:val="en-US"/>
-        </w:rPr>
-      </w:pPr>
-    </w:p>
-    <w:p>
-      <w:pPr>
-        <w:spacing w:after="0" w:line="240" w:lineRule="auto"/>
-        <w:jc w:val="both"/>
-        <w:rPr>
-          <w:rFonts w:ascii="Tahoma" w:hAnsi="Tahoma"/>
-          <w:b/>
-        </w:rPr>
-      </w:pPr>
-      <w:r>
-        <w:rPr>
-          <w:rFonts w:ascii="Tahoma" w:hAnsi="Tahoma"/>
-          <w:b/>
-        </w:rPr>
-        <w:t xml:space="preserve">3.2. </w:t>
-      </w:r>
-      <w:proofErr w:type="spellStart"/>
-      <w:r>
-        <w:rPr>
-          <w:rFonts w:ascii="Tahoma" w:hAnsi="Tahoma"/>
-          <w:b/>
-        </w:rPr>
-        <w:t>Document</w:t>
-      </w:r>
-      <w:proofErr w:type="spellEnd"/>
-      <w:r>
-        <w:rPr>
-          <w:rFonts w:ascii="Tahoma" w:hAnsi="Tahoma"/>
-          <w:b/>
-        </w:rPr>
-        <w:t xml:space="preserve"> </w:t>
-      </w:r>
-      <w:proofErr w:type="spellStart"/>
-      <w:r>
-        <w:rPr>
-          <w:rFonts w:ascii="Tahoma" w:hAnsi="Tahoma"/>
-          <w:b/>
-        </w:rPr>
-        <w:t>change</w:t>
-      </w:r>
-      <w:proofErr w:type="spellEnd"/>
-      <w:r>
-        <w:rPr>
-          <w:rFonts w:ascii="Tahoma" w:hAnsi="Tahoma"/>
-          <w:b/>
-        </w:rPr>
-        <w:t xml:space="preserve"> </w:t>
-      </w:r>
-      <w:proofErr w:type="spellStart"/>
-      <w:r>
-        <w:rPr>
-          <w:rFonts w:ascii="Tahoma" w:hAnsi="Tahoma"/>
-          <w:b/>
-        </w:rPr>
-        <w:t>procedures</w:t>
-      </w:r>
-      <w:proofErr w:type="spellEnd"/>
-      <w:r>
-        <w:rPr>
-          <w:rFonts w:ascii="Tahoma" w:hAnsi="Tahoma"/>
-          <w:b/>
-        </w:rPr>
-        <w:t xml:space="preserve"> and </w:t>
-      </w:r>
-      <w:proofErr w:type="spellStart"/>
-      <w:r>
-        <w:rPr>
-          <w:rFonts w:ascii="Tahoma" w:hAnsi="Tahoma"/>
-          <w:b/>
-        </w:rPr>
-        <w:t>history</w:t>
-      </w:r>
-      <w:proofErr w:type="spellEnd"/>
-    </w:p>
-    <w:p>
-      <w:pPr>
-        <w:spacing w:after="0" w:line="240" w:lineRule="auto"/>
-        <w:jc w:val="both"/>
-        <w:rPr>
-          <w:rFonts w:ascii="Tahoma" w:hAnsi="Tahoma"/>
-        </w:rPr>
-      </w:pPr>
-    </w:p>
-    <w:p/>
+      <w:bookmarkStart w:id="0" w:name="_GoBack"/>
+      <w:bookmarkEnd w:id="0"/>
+    </w:p>
     <w:sectPr>
       <w:pgSz w:w="12240" w:h="15840"/>
       <w:pgMar w:top="1417" w:right="1701" w:bottom="1417" w:left="1701" w:header="708" w:footer="708" w:gutter="0"/>
@@ -3639,13 +3199,13 @@
       <w:rFonts w:asciiTheme="minorHAnsi" w:hAnsiTheme="minorHAnsi"/>
     </w:rPr>
   </w:style>
-  <w:style w:type="character" w:default="1" w:styleId="Fuentedeprrafopredeter">
+  <w:style w:type="character" w:default="1" w:styleId="DefaultParagraphFont">
     <w:name w:val="Default Paragraph Font"/>
     <w:uiPriority w:val="1"/>
     <w:semiHidden/>
     <w:unhideWhenUsed/>
   </w:style>
-  <w:style w:type="table" w:default="1" w:styleId="Tablanormal">
+  <w:style w:type="table" w:default="1" w:styleId="TableNormal">
     <w:name w:val="Normal Table"/>
     <w:uiPriority w:val="99"/>
     <w:semiHidden/>
@@ -3660,15 +3220,15 @@
       </w:tblCellMar>
     </w:tblPr>
   </w:style>
-  <w:style w:type="numbering" w:default="1" w:styleId="Sinlista">
+  <w:style w:type="numbering" w:default="1" w:styleId="NoList">
     <w:name w:val="No List"/>
     <w:uiPriority w:val="99"/>
     <w:semiHidden/>
     <w:unhideWhenUsed/>
   </w:style>
-  <w:style w:type="table" w:styleId="Tablaconcuadrcula">
+  <w:style w:type="table" w:styleId="TableGrid">
     <w:name w:val="Table Grid"/>
-    <w:basedOn w:val="Tablanormal"/>
+    <w:basedOn w:val="TableNormal"/>
     <w:uiPriority w:val="59"/>
     <w:rsid w:val="00682FFD"/>
     <w:rPr>
@@ -3692,9 +3252,9 @@
       </w:tblCellMar>
     </w:tblPr>
   </w:style>
-  <w:style w:type="character" w:styleId="Hipervnculo">
+  <w:style w:type="character" w:styleId="Hyperlink">
     <w:name w:val="Hyperlink"/>
-    <w:basedOn w:val="Fuentedeprrafopredeter"/>
+    <w:basedOn w:val="DefaultParagraphFont"/>
     <w:uiPriority w:val="99"/>
     <w:unhideWhenUsed/>
     <w:rsid w:val="00EA1F1C"/>
@@ -3703,9 +3263,9 @@
       <w:u w:val="single"/>
     </w:rPr>
   </w:style>
-  <w:style w:type="character" w:styleId="Hipervnculovisitado">
+  <w:style w:type="character" w:styleId="FollowedHyperlink">
     <w:name w:val="FollowedHyperlink"/>
-    <w:basedOn w:val="Fuentedeprrafopredeter"/>
+    <w:basedOn w:val="DefaultParagraphFont"/>
     <w:uiPriority w:val="99"/>
     <w:semiHidden/>
     <w:unhideWhenUsed/>
@@ -3715,10 +3275,10 @@
       <w:u w:val="single"/>
     </w:rPr>
   </w:style>
-  <w:style w:type="paragraph" w:styleId="Textodeglobo">
+  <w:style w:type="paragraph" w:styleId="BalloonText">
     <w:name w:val="Balloon Text"/>
     <w:basedOn w:val="Normal"/>
-    <w:link w:val="TextodegloboCar"/>
+    <w:link w:val="BalloonTextChar"/>
     <w:uiPriority w:val="99"/>
     <w:semiHidden/>
     <w:unhideWhenUsed/>
@@ -3732,10 +3292,10 @@
       <w:szCs w:val="16"/>
     </w:rPr>
   </w:style>
-  <w:style w:type="character" w:customStyle="1" w:styleId="TextodegloboCar">
-    <w:name w:val="Texto de globo Car"/>
-    <w:basedOn w:val="Fuentedeprrafopredeter"/>
-    <w:link w:val="Textodeglobo"/>
+  <w:style w:type="character" w:customStyle="1" w:styleId="BalloonTextChar">
+    <w:name w:val="Balloon Text Char"/>
+    <w:basedOn w:val="DefaultParagraphFont"/>
+    <w:link w:val="BalloonText"/>
     <w:uiPriority w:val="99"/>
     <w:semiHidden/>
     <w:rsid w:val="00200737"/>
@@ -3911,13 +3471,13 @@
       <w:rFonts w:asciiTheme="minorHAnsi" w:hAnsiTheme="minorHAnsi"/>
     </w:rPr>
   </w:style>
-  <w:style w:type="character" w:default="1" w:styleId="Fuentedeprrafopredeter">
+  <w:style w:type="character" w:default="1" w:styleId="DefaultParagraphFont">
     <w:name w:val="Default Paragraph Font"/>
     <w:uiPriority w:val="1"/>
     <w:semiHidden/>
     <w:unhideWhenUsed/>
   </w:style>
-  <w:style w:type="table" w:default="1" w:styleId="Tablanormal">
+  <w:style w:type="table" w:default="1" w:styleId="TableNormal">
     <w:name w:val="Normal Table"/>
     <w:uiPriority w:val="99"/>
     <w:semiHidden/>
@@ -3932,15 +3492,15 @@
       </w:tblCellMar>
     </w:tblPr>
   </w:style>
-  <w:style w:type="numbering" w:default="1" w:styleId="Sinlista">
+  <w:style w:type="numbering" w:default="1" w:styleId="NoList">
     <w:name w:val="No List"/>
     <w:uiPriority w:val="99"/>
     <w:semiHidden/>
     <w:unhideWhenUsed/>
   </w:style>
-  <w:style w:type="table" w:styleId="Tablaconcuadrcula">
+  <w:style w:type="table" w:styleId="TableGrid">
     <w:name w:val="Table Grid"/>
-    <w:basedOn w:val="Tablanormal"/>
+    <w:basedOn w:val="TableNormal"/>
     <w:uiPriority w:val="59"/>
     <w:rsid w:val="00682FFD"/>
     <w:rPr>
@@ -3964,9 +3524,9 @@
       </w:tblCellMar>
     </w:tblPr>
   </w:style>
-  <w:style w:type="character" w:styleId="Hipervnculo">
+  <w:style w:type="character" w:styleId="Hyperlink">
     <w:name w:val="Hyperlink"/>
-    <w:basedOn w:val="Fuentedeprrafopredeter"/>
+    <w:basedOn w:val="DefaultParagraphFont"/>
     <w:uiPriority w:val="99"/>
     <w:unhideWhenUsed/>
     <w:rsid w:val="00EA1F1C"/>
@@ -3975,9 +3535,9 @@
       <w:u w:val="single"/>
     </w:rPr>
   </w:style>
-  <w:style w:type="character" w:styleId="Hipervnculovisitado">
+  <w:style w:type="character" w:styleId="FollowedHyperlink">
     <w:name w:val="FollowedHyperlink"/>
-    <w:basedOn w:val="Fuentedeprrafopredeter"/>
+    <w:basedOn w:val="DefaultParagraphFont"/>
     <w:uiPriority w:val="99"/>
     <w:semiHidden/>
     <w:unhideWhenUsed/>
@@ -3987,10 +3547,10 @@
       <w:u w:val="single"/>
     </w:rPr>
   </w:style>
-  <w:style w:type="paragraph" w:styleId="Textodeglobo">
+  <w:style w:type="paragraph" w:styleId="BalloonText">
     <w:name w:val="Balloon Text"/>
     <w:basedOn w:val="Normal"/>
-    <w:link w:val="TextodegloboCar"/>
+    <w:link w:val="BalloonTextChar"/>
     <w:uiPriority w:val="99"/>
     <w:semiHidden/>
     <w:unhideWhenUsed/>
@@ -4004,10 +3564,10 @@
       <w:szCs w:val="16"/>
     </w:rPr>
   </w:style>
-  <w:style w:type="character" w:customStyle="1" w:styleId="TextodegloboCar">
-    <w:name w:val="Texto de globo Car"/>
-    <w:basedOn w:val="Fuentedeprrafopredeter"/>
-    <w:link w:val="Textodeglobo"/>
+  <w:style w:type="character" w:customStyle="1" w:styleId="BalloonTextChar">
+    <w:name w:val="Balloon Text Char"/>
+    <w:basedOn w:val="DefaultParagraphFont"/>
+    <w:link w:val="BalloonText"/>
     <w:uiPriority w:val="99"/>
     <w:semiHidden/>
     <w:rsid w:val="00200737"/>
@@ -4134,11 +3694,11 @@
           <c:showBubbleSize val="0"/>
         </c:dLbls>
         <c:gapWidth val="150"/>
-        <c:axId val="130183552"/>
-        <c:axId val="130185088"/>
+        <c:axId val="144868864"/>
+        <c:axId val="144870400"/>
       </c:barChart>
       <c:catAx>
-        <c:axId val="130183552"/>
+        <c:axId val="144868864"/>
         <c:scaling>
           <c:orientation val="minMax"/>
         </c:scaling>
@@ -4147,7 +3707,7 @@
         <c:majorTickMark val="out"/>
         <c:minorTickMark val="none"/>
         <c:tickLblPos val="nextTo"/>
-        <c:crossAx val="130185088"/>
+        <c:crossAx val="144870400"/>
         <c:crosses val="autoZero"/>
         <c:auto val="1"/>
         <c:lblAlgn val="ctr"/>
@@ -4155,7 +3715,7 @@
         <c:noMultiLvlLbl val="0"/>
       </c:catAx>
       <c:valAx>
-        <c:axId val="130185088"/>
+        <c:axId val="144870400"/>
         <c:scaling>
           <c:orientation val="minMax"/>
         </c:scaling>
@@ -4166,7 +3726,7 @@
         <c:majorTickMark val="out"/>
         <c:minorTickMark val="none"/>
         <c:tickLblPos val="nextTo"/>
-        <c:crossAx val="130183552"/>
+        <c:crossAx val="144868864"/>
         <c:crosses val="autoZero"/>
         <c:crossBetween val="between"/>
       </c:valAx>
@@ -4294,11 +3854,11 @@
           <c:showBubbleSize val="0"/>
         </c:dLbls>
         <c:gapWidth val="150"/>
-        <c:axId val="130213760"/>
-        <c:axId val="130215296"/>
+        <c:axId val="144878592"/>
+        <c:axId val="144884480"/>
       </c:barChart>
       <c:dateAx>
-        <c:axId val="130213760"/>
+        <c:axId val="144878592"/>
         <c:scaling>
           <c:orientation val="minMax"/>
         </c:scaling>
@@ -4307,14 +3867,14 @@
         <c:majorTickMark val="out"/>
         <c:minorTickMark val="none"/>
         <c:tickLblPos val="nextTo"/>
-        <c:crossAx val="130215296"/>
+        <c:crossAx val="144884480"/>
         <c:crosses val="autoZero"/>
         <c:auto val="0"/>
         <c:lblOffset val="100"/>
         <c:baseTimeUnit val="days"/>
       </c:dateAx>
       <c:valAx>
-        <c:axId val="130215296"/>
+        <c:axId val="144884480"/>
         <c:scaling>
           <c:orientation val="minMax"/>
         </c:scaling>
@@ -4325,7 +3885,7 @@
         <c:majorTickMark val="out"/>
         <c:minorTickMark val="none"/>
         <c:tickLblPos val="nextTo"/>
-        <c:crossAx val="130213760"/>
+        <c:crossAx val="144878592"/>
         <c:crosses val="autoZero"/>
         <c:crossBetween val="between"/>
       </c:valAx>
